--- a/PUBLIC SPEAKING FOR NONNATIVE SPEAKERS/Assignment 3.docx
+++ b/PUBLIC SPEAKING FOR NONNATIVE SPEAKERS/Assignment 3.docx
@@ -265,6 +265,20 @@
           <w:b/>
           <w:lang w:val="en-US"/>
         </w:rPr>
+        <w:t xml:space="preserve"> </w:t>
+      </w:r>
+      <w:r>
+        <w:rPr>
+          <w:b/>
+          <w:lang w:val="en-US"/>
+        </w:rPr>
+        <w:t>Jack</w:t>
+      </w:r>
+      <w:r>
+        <w:rPr>
+          <w:b/>
+          <w:lang w:val="en-US"/>
+        </w:rPr>
         <w:tab/>
       </w:r>
       <w:r>
@@ -308,7 +322,14 @@
           <w:lang w:val="en-US"/>
         </w:rPr>
         <w:tab/>
-        <w:t xml:space="preserve">Student Number: </w:t>
+        <w:t>Student Number:</w:t>
+      </w:r>
+      <w:r>
+        <w:rPr>
+          <w:b/>
+          <w:lang w:val="en-US"/>
+        </w:rPr>
+        <w:t>D1166506</w:t>
       </w:r>
     </w:p>
     <w:p>
@@ -342,11 +363,15 @@
     <w:p>
       <w:pPr>
         <w:rPr>
-          <w:lang w:val="en-US"/>
-        </w:rPr>
-      </w:pPr>
-      <w:r>
-        <w:rPr>
+          <w:b/>
+          <w:bCs/>
+          <w:lang w:val="en-US"/>
+        </w:rPr>
+      </w:pPr>
+      <w:r>
+        <w:rPr>
+          <w:b/>
+          <w:bCs/>
           <w:lang w:val="en-US"/>
         </w:rPr>
         <w:t xml:space="preserve">What are you going to talk about in your presentation? Write down at least 3 ideas and give reasons why. </w:t>
@@ -358,22 +383,142 @@
           <w:lang w:val="en-US"/>
         </w:rPr>
       </w:pPr>
-    </w:p>
-    <w:p>
-      <w:pPr>
-        <w:rPr>
-          <w:lang w:val="en-US"/>
-        </w:rPr>
-      </w:pPr>
-    </w:p>
-    <w:p>
-      <w:pPr>
-        <w:rPr>
-          <w:lang w:val="en-US"/>
-        </w:rPr>
-      </w:pPr>
-      <w:r>
-        <w:rPr>
+      <w:r>
+        <w:rPr>
+          <w:rFonts w:hint="eastAsia"/>
+          <w:lang w:val="en-US"/>
+        </w:rPr>
+        <w:t>W</w:t>
+      </w:r>
+      <w:r>
+        <w:rPr>
+          <w:lang w:val="en-US"/>
+        </w:rPr>
+        <w:t>hy travel is important for me?</w:t>
+      </w:r>
+      <w:r>
+        <w:rPr>
+          <w:lang w:val="en-US"/>
+        </w:rPr>
+        <w:t>(To introduce the meaning of travel to me.)</w:t>
+      </w:r>
+    </w:p>
+    <w:p>
+      <w:pPr>
+        <w:rPr>
+          <w:lang w:val="en-US"/>
+        </w:rPr>
+      </w:pPr>
+      <w:r>
+        <w:rPr>
+          <w:rFonts w:hint="eastAsia"/>
+          <w:lang w:val="en-US"/>
+        </w:rPr>
+        <w:t>H</w:t>
+      </w:r>
+      <w:r>
+        <w:rPr>
+          <w:lang w:val="en-US"/>
+        </w:rPr>
+        <w:t>ow to go on a travel?</w:t>
+      </w:r>
+      <w:r>
+        <w:rPr>
+          <w:lang w:val="en-US"/>
+        </w:rPr>
+        <w:t>(To tell that travelling isn’t a hard stuff.)</w:t>
+      </w:r>
+    </w:p>
+    <w:p>
+      <w:pPr>
+        <w:rPr>
+          <w:lang w:val="en-US"/>
+        </w:rPr>
+      </w:pPr>
+      <w:r>
+        <w:rPr>
+          <w:rFonts w:hint="eastAsia"/>
+          <w:lang w:val="en-US"/>
+        </w:rPr>
+        <w:t>D</w:t>
+      </w:r>
+      <w:r>
+        <w:rPr>
+          <w:lang w:val="en-US"/>
+        </w:rPr>
+        <w:t>oes travel need a schedule?</w:t>
+      </w:r>
+      <w:r>
+        <w:rPr>
+          <w:lang w:val="en-US"/>
+        </w:rPr>
+        <w:t>(To break the myth that travel needs be scheduled first.)</w:t>
+      </w:r>
+    </w:p>
+    <w:p>
+      <w:pPr>
+        <w:rPr>
+          <w:lang w:val="en-US"/>
+        </w:rPr>
+      </w:pPr>
+      <w:r>
+        <w:rPr>
+          <w:rFonts w:hint="eastAsia"/>
+          <w:lang w:val="en-US"/>
+        </w:rPr>
+        <w:t>T</w:t>
+      </w:r>
+      <w:r>
+        <w:rPr>
+          <w:lang w:val="en-US"/>
+        </w:rPr>
+        <w:t>alk my habit about pin the place where I have been.</w:t>
+      </w:r>
+      <w:r>
+        <w:rPr>
+          <w:lang w:val="en-US"/>
+        </w:rPr>
+        <w:t>(A way to know where to go easily.)</w:t>
+      </w:r>
+    </w:p>
+    <w:p>
+      <w:pPr>
+        <w:rPr>
+          <w:lang w:val="en-US"/>
+        </w:rPr>
+      </w:pPr>
+      <w:r>
+        <w:rPr>
+          <w:rFonts w:hint="eastAsia"/>
+          <w:lang w:val="en-US"/>
+        </w:rPr>
+        <w:t>T</w:t>
+      </w:r>
+      <w:r>
+        <w:rPr>
+          <w:lang w:val="en-US"/>
+        </w:rPr>
+        <w:t>ravel on the internet.</w:t>
+      </w:r>
+      <w:r>
+        <w:rPr>
+          <w:lang w:val="en-US"/>
+        </w:rPr>
+        <w:t>(Introduce the new type of travel, which can make travelling easier than before.)</w:t>
+      </w:r>
+    </w:p>
+    <w:p>
+      <w:pPr>
+        <w:rPr>
+          <w:b/>
+          <w:bCs/>
+          <w:lang w:val="en-US"/>
+        </w:rPr>
+      </w:pPr>
+      <w:r>
+        <w:rPr>
+          <w:b/>
+          <w:bCs/>
           <w:lang w:val="en-US"/>
         </w:rPr>
         <w:t>How are you going to open and close your presentation?</w:t>
@@ -385,29 +530,58 @@
           <w:lang w:val="en-US"/>
         </w:rPr>
       </w:pPr>
-    </w:p>
-    <w:p>
-      <w:pPr>
-        <w:rPr>
-          <w:lang w:val="en-US"/>
-        </w:rPr>
-      </w:pPr>
-    </w:p>
-    <w:p>
-      <w:pPr>
-        <w:rPr>
-          <w:lang w:val="en-US"/>
-        </w:rPr>
-      </w:pPr>
-    </w:p>
-    <w:p>
-      <w:pPr>
-        <w:rPr>
-          <w:lang w:val="en-US"/>
-        </w:rPr>
-      </w:pPr>
-      <w:r>
-        <w:rPr>
+      <w:r>
+        <w:rPr>
+          <w:lang w:val="en-US"/>
+        </w:rPr>
+        <w:t>Talk the experience about I travel at Yuli, Hualien.</w:t>
+      </w:r>
+    </w:p>
+    <w:p>
+      <w:pPr>
+        <w:rPr>
+          <w:lang w:val="en-US"/>
+        </w:rPr>
+      </w:pPr>
+      <w:r>
+        <w:rPr>
+          <w:rFonts w:hint="eastAsia"/>
+          <w:lang w:val="en-US"/>
+        </w:rPr>
+        <w:t>G</w:t>
+      </w:r>
+      <w:r>
+        <w:rPr>
+          <w:lang w:val="en-US"/>
+        </w:rPr>
+        <w:t>ive the most casual way to pick out a place to travel.</w:t>
+      </w:r>
+    </w:p>
+    <w:p>
+      <w:pPr>
+        <w:rPr>
+          <w:lang w:val="en-US"/>
+        </w:rPr>
+      </w:pPr>
+      <w:r>
+        <w:rPr>
+          <w:lang w:val="en-US"/>
+        </w:rPr>
+        <w:t>Hope that your guys can travel and have a great time as you want anywhere and anytime.</w:t>
+      </w:r>
+    </w:p>
+    <w:p>
+      <w:pPr>
+        <w:rPr>
+          <w:b/>
+          <w:bCs/>
+          <w:lang w:val="en-US"/>
+        </w:rPr>
+      </w:pPr>
+      <w:r>
+        <w:rPr>
+          <w:b/>
+          <w:bCs/>
           <w:lang w:val="en-US"/>
         </w:rPr>
         <w:t>How many slides will you use? Give details (text-based, image-based etc.)</w:t>
@@ -839,7 +1013,7 @@
     <w:lsdException w:name="Unresolved Mention" w:semiHidden="1" w:unhideWhenUsed="1"/>
     <w:lsdException w:name="Smart Link" w:semiHidden="1" w:unhideWhenUsed="1"/>
   </w:latentStyles>
-  <w:style w:type="paragraph" w:default="1" w:styleId="Normal">
+  <w:style w:type="paragraph" w:default="1" w:styleId="a">
     <w:name w:val="Normal"/>
     <w:qFormat/>
     <w:rsid w:val="00F07F80"/>
@@ -847,13 +1021,13 @@
       <w:lang w:val="en-GB"/>
     </w:rPr>
   </w:style>
-  <w:style w:type="character" w:default="1" w:styleId="DefaultParagraphFont">
+  <w:style w:type="character" w:default="1" w:styleId="a0">
     <w:name w:val="Default Paragraph Font"/>
     <w:uiPriority w:val="1"/>
     <w:semiHidden/>
     <w:unhideWhenUsed/>
   </w:style>
-  <w:style w:type="table" w:default="1" w:styleId="TableNormal">
+  <w:style w:type="table" w:default="1" w:styleId="a1">
     <w:name w:val="Normal Table"/>
     <w:uiPriority w:val="99"/>
     <w:semiHidden/>
@@ -868,7 +1042,7 @@
       </w:tblCellMar>
     </w:tblPr>
   </w:style>
-  <w:style w:type="numbering" w:default="1" w:styleId="NoList">
+  <w:style w:type="numbering" w:default="1" w:styleId="a2">
     <w:name w:val="No List"/>
     <w:uiPriority w:val="99"/>
     <w:semiHidden/>

--- a/PUBLIC SPEAKING FOR NONNATIVE SPEAKERS/Assignment 3.docx
+++ b/PUBLIC SPEAKING FOR NONNATIVE SPEAKERS/Assignment 3.docx
@@ -326,6 +326,14 @@
       </w:r>
       <w:r>
         <w:rPr>
+          <w:rFonts w:hint="eastAsia"/>
+          <w:b/>
+          <w:lang w:val="en-US"/>
+        </w:rPr>
+        <w:t xml:space="preserve"> </w:t>
+      </w:r>
+      <w:r>
+        <w:rPr>
           <w:b/>
           <w:lang w:val="en-US"/>
         </w:rPr>
@@ -339,6 +347,7 @@
         </w:tabs>
         <w:spacing w:after="0"/>
         <w:rPr>
+          <w:rFonts w:hint="eastAsia"/>
           <w:b/>
           <w:lang w:val="en-US"/>
         </w:rPr>
@@ -353,15 +362,6 @@
     </w:p>
     <w:p>
       <w:pPr>
-        <w:spacing w:after="0"/>
-        <w:rPr>
-          <w:b/>
-          <w:lang w:val="en-US"/>
-        </w:rPr>
-      </w:pPr>
-    </w:p>
-    <w:p>
-      <w:pPr>
         <w:rPr>
           <w:b/>
           <w:bCs/>
@@ -398,9 +398,28 @@
       </w:r>
       <w:r>
         <w:rPr>
-          <w:lang w:val="en-US"/>
-        </w:rPr>
-        <w:t>(To introduce the meaning of travel to me.)</w:t>
+          <w:rFonts w:hint="eastAsia"/>
+          <w:lang w:val="en-US"/>
+        </w:rPr>
+        <w:t xml:space="preserve"> </w:t>
+      </w:r>
+      <w:r>
+        <w:rPr>
+          <w:lang w:val="en-US"/>
+        </w:rPr>
+        <w:t>(To introduce the meaning of travel to me</w:t>
+      </w:r>
+      <w:r>
+        <w:rPr>
+          <w:lang w:val="en-US"/>
+        </w:rPr>
+        <w:t>, and tell the research that happiness will last for a month after traveling</w:t>
+      </w:r>
+      <w:r>
+        <w:rPr>
+          <w:lang w:val="en-US"/>
+        </w:rPr>
+        <w:t>.)</w:t>
       </w:r>
     </w:p>
     <w:p>
@@ -424,14 +443,22 @@
       </w:r>
       <w:r>
         <w:rPr>
-          <w:lang w:val="en-US"/>
-        </w:rPr>
-        <w:t>(To tell that travelling isn’t a hard stuff.)</w:t>
-      </w:r>
-    </w:p>
-    <w:p>
-      <w:pPr>
-        <w:rPr>
+          <w:rFonts w:hint="eastAsia"/>
+          <w:lang w:val="en-US"/>
+        </w:rPr>
+        <w:t xml:space="preserve"> </w:t>
+      </w:r>
+      <w:r>
+        <w:rPr>
+          <w:lang w:val="en-US"/>
+        </w:rPr>
+        <w:t>(To tell that traveling isn’t a hard stuff.)</w:t>
+      </w:r>
+    </w:p>
+    <w:p>
+      <w:pPr>
+        <w:rPr>
+          <w:rFonts w:hint="eastAsia"/>
           <w:lang w:val="en-US"/>
         </w:rPr>
       </w:pPr>
@@ -450,6 +477,13 @@
       </w:r>
       <w:r>
         <w:rPr>
+          <w:rFonts w:hint="eastAsia"/>
+          <w:lang w:val="en-US"/>
+        </w:rPr>
+        <w:t xml:space="preserve"> </w:t>
+      </w:r>
+      <w:r>
+        <w:rPr>
           <w:lang w:val="en-US"/>
         </w:rPr>
         <w:t>(To break the myth that travel needs be scheduled first.)</w:t>
@@ -458,6 +492,7 @@
     <w:p>
       <w:pPr>
         <w:rPr>
+          <w:rFonts w:hint="eastAsia"/>
           <w:lang w:val="en-US"/>
         </w:rPr>
       </w:pPr>
@@ -472,39 +507,61 @@
         <w:rPr>
           <w:lang w:val="en-US"/>
         </w:rPr>
+        <w:t>ravel on the internet.</w:t>
+      </w:r>
+      <w:r>
+        <w:rPr>
+          <w:rFonts w:hint="eastAsia"/>
+          <w:lang w:val="en-US"/>
+        </w:rPr>
+        <w:t xml:space="preserve"> </w:t>
+      </w:r>
+      <w:r>
+        <w:rPr>
+          <w:lang w:val="en-US"/>
+        </w:rPr>
+        <w:t>(Introduce the new type of travel, which can make traveling easier than before.)</w:t>
+      </w:r>
+    </w:p>
+    <w:p>
+      <w:pPr>
+        <w:rPr>
+          <w:lang w:val="en-US"/>
+        </w:rPr>
+      </w:pPr>
+      <w:r>
+        <w:rPr>
+          <w:rFonts w:hint="eastAsia"/>
+          <w:lang w:val="en-US"/>
+        </w:rPr>
+        <w:t>T</w:t>
+      </w:r>
+      <w:r>
+        <w:rPr>
+          <w:lang w:val="en-US"/>
+        </w:rPr>
         <w:t>alk my habit about pin the place where I have been.</w:t>
       </w:r>
       <w:r>
         <w:rPr>
-          <w:lang w:val="en-US"/>
-        </w:rPr>
-        <w:t>(A way to know where to go easily.)</w:t>
-      </w:r>
-    </w:p>
-    <w:p>
-      <w:pPr>
-        <w:rPr>
-          <w:lang w:val="en-US"/>
-        </w:rPr>
-      </w:pPr>
-      <w:r>
-        <w:rPr>
-          <w:rFonts w:hint="eastAsia"/>
-          <w:lang w:val="en-US"/>
-        </w:rPr>
-        <w:t>T</w:t>
-      </w:r>
-      <w:r>
-        <w:rPr>
-          <w:lang w:val="en-US"/>
-        </w:rPr>
-        <w:t>ravel on the internet.</w:t>
-      </w:r>
-      <w:r>
-        <w:rPr>
-          <w:lang w:val="en-US"/>
-        </w:rPr>
-        <w:t>(Introduce the new type of travel, which can make travelling easier than before.)</w:t>
+          <w:rFonts w:hint="eastAsia"/>
+          <w:lang w:val="en-US"/>
+        </w:rPr>
+        <w:t xml:space="preserve"> </w:t>
+      </w:r>
+      <w:proofErr w:type="gramStart"/>
+      <w:r>
+        <w:rPr>
+          <w:lang w:val="en-US"/>
+        </w:rPr>
+        <w:t>(</w:t>
+      </w:r>
+      <w:proofErr w:type="gramEnd"/>
+      <w:r>
+        <w:rPr>
+          <w:lang w:val="en-US"/>
+        </w:rPr>
+        <w:t>A way to know where to go easily.)</w:t>
       </w:r>
     </w:p>
     <w:p>
@@ -534,7 +591,20 @@
         <w:rPr>
           <w:lang w:val="en-US"/>
         </w:rPr>
-        <w:t>Talk the experience about I travel at Yuli, Hualien.</w:t>
+        <w:t>Talk the experience about I travel at Yuli, Hualien</w:t>
+      </w:r>
+      <w:r>
+        <w:rPr>
+          <w:rFonts w:hint="eastAsia"/>
+          <w:lang w:val="en-US"/>
+        </w:rPr>
+        <w:t xml:space="preserve"> b</w:t>
+      </w:r>
+      <w:r>
+        <w:rPr>
+          <w:lang w:val="en-US"/>
+        </w:rPr>
+        <w:t>efore I take the test of GSAT.</w:t>
       </w:r>
     </w:p>
     <w:p>
@@ -590,23 +660,23 @@
     <w:p>
       <w:pPr>
         <w:rPr>
-          <w:lang w:val="en-US"/>
-        </w:rPr>
-      </w:pPr>
-    </w:p>
-    <w:p>
-      <w:pPr>
-        <w:rPr>
-          <w:lang w:val="en-US"/>
-        </w:rPr>
-      </w:pPr>
-    </w:p>
-    <w:p>
-      <w:pPr>
-        <w:rPr>
-          <w:lang w:val="en-US"/>
-        </w:rPr>
-      </w:pPr>
+          <w:rFonts w:hint="eastAsia"/>
+          <w:lang w:val="en-US"/>
+        </w:rPr>
+      </w:pPr>
+      <w:r>
+        <w:rPr>
+          <w:rFonts w:hint="eastAsia"/>
+          <w:lang w:val="en-US"/>
+        </w:rPr>
+        <w:t>9</w:t>
+      </w:r>
+      <w:r>
+        <w:rPr>
+          <w:lang w:val="en-US"/>
+        </w:rPr>
+        <w:t xml:space="preserve"> slides, image-based.</w:t>
+      </w:r>
     </w:p>
     <w:sectPr>
       <w:pgSz w:w="12240" w:h="15840"/>

--- a/PUBLIC SPEAKING FOR NONNATIVE SPEAKERS/Assignment 3.docx
+++ b/PUBLIC SPEAKING FOR NONNATIVE SPEAKERS/Assignment 3.docx
@@ -347,17 +347,210 @@
         </w:tabs>
         <w:spacing w:after="0"/>
         <w:rPr>
+          <w:b/>
+          <w:lang w:val="en-US"/>
+        </w:rPr>
+      </w:pPr>
+      <w:r>
+        <w:rPr>
+          <w:b/>
+          <w:lang w:val="en-US"/>
+        </w:rPr>
+        <w:tab/>
+      </w:r>
+    </w:p>
+    <w:p>
+      <w:pPr>
+        <w:rPr>
+          <w:b/>
+          <w:bCs/>
+          <w:lang w:val="en-US"/>
+        </w:rPr>
+      </w:pPr>
+      <w:r>
+        <w:rPr>
+          <w:b/>
+          <w:bCs/>
+          <w:lang w:val="en-US"/>
+        </w:rPr>
+        <w:t xml:space="preserve">What are you going to talk about in your presentation? Write down at least 3 ideas and give reasons why. </w:t>
+      </w:r>
+    </w:p>
+    <w:p>
+      <w:pPr>
+        <w:rPr>
+          <w:lang w:val="en-US"/>
+        </w:rPr>
+      </w:pPr>
+      <w:r>
+        <w:rPr>
           <w:rFonts w:hint="eastAsia"/>
-          <w:b/>
-          <w:lang w:val="en-US"/>
-        </w:rPr>
-      </w:pPr>
-      <w:r>
-        <w:rPr>
-          <w:b/>
-          <w:lang w:val="en-US"/>
-        </w:rPr>
-        <w:tab/>
+          <w:lang w:val="en-US"/>
+        </w:rPr>
+        <w:t>W</w:t>
+      </w:r>
+      <w:r>
+        <w:rPr>
+          <w:lang w:val="en-US"/>
+        </w:rPr>
+        <w:t>hy travel is important for me?</w:t>
+      </w:r>
+      <w:r>
+        <w:rPr>
+          <w:rFonts w:hint="eastAsia"/>
+          <w:lang w:val="en-US"/>
+        </w:rPr>
+        <w:t xml:space="preserve"> </w:t>
+      </w:r>
+      <w:r>
+        <w:rPr>
+          <w:lang w:val="en-US"/>
+        </w:rPr>
+        <w:t>(To introduce the meaning of travel to me</w:t>
+      </w:r>
+      <w:r>
+        <w:rPr>
+          <w:lang w:val="en-US"/>
+        </w:rPr>
+        <w:t>, and tell the research that happiness will last for a month after traveling</w:t>
+      </w:r>
+      <w:r>
+        <w:rPr>
+          <w:lang w:val="en-US"/>
+        </w:rPr>
+        <w:t>.)</w:t>
+      </w:r>
+    </w:p>
+    <w:p>
+      <w:pPr>
+        <w:rPr>
+          <w:lang w:val="en-US"/>
+        </w:rPr>
+      </w:pPr>
+      <w:r>
+        <w:rPr>
+          <w:rFonts w:hint="eastAsia"/>
+          <w:lang w:val="en-US"/>
+        </w:rPr>
+        <w:t>H</w:t>
+      </w:r>
+      <w:r>
+        <w:rPr>
+          <w:lang w:val="en-US"/>
+        </w:rPr>
+        <w:t>ow to go on a travel?</w:t>
+      </w:r>
+      <w:r>
+        <w:rPr>
+          <w:rFonts w:hint="eastAsia"/>
+          <w:lang w:val="en-US"/>
+        </w:rPr>
+        <w:t xml:space="preserve"> </w:t>
+      </w:r>
+      <w:r>
+        <w:rPr>
+          <w:lang w:val="en-US"/>
+        </w:rPr>
+        <w:t>(To tell that traveling isn’t a hard stuff.)</w:t>
+      </w:r>
+    </w:p>
+    <w:p>
+      <w:pPr>
+        <w:rPr>
+          <w:lang w:val="en-US"/>
+        </w:rPr>
+      </w:pPr>
+      <w:r>
+        <w:rPr>
+          <w:rFonts w:hint="eastAsia"/>
+          <w:lang w:val="en-US"/>
+        </w:rPr>
+        <w:t>D</w:t>
+      </w:r>
+      <w:r>
+        <w:rPr>
+          <w:lang w:val="en-US"/>
+        </w:rPr>
+        <w:t>oes travel need a schedule?</w:t>
+      </w:r>
+      <w:r>
+        <w:rPr>
+          <w:rFonts w:hint="eastAsia"/>
+          <w:lang w:val="en-US"/>
+        </w:rPr>
+        <w:t xml:space="preserve"> </w:t>
+      </w:r>
+      <w:r>
+        <w:rPr>
+          <w:lang w:val="en-US"/>
+        </w:rPr>
+        <w:t>(To break the myth that travel needs be scheduled first.)</w:t>
+      </w:r>
+    </w:p>
+    <w:p>
+      <w:pPr>
+        <w:rPr>
+          <w:lang w:val="en-US"/>
+        </w:rPr>
+      </w:pPr>
+      <w:r>
+        <w:rPr>
+          <w:rFonts w:hint="eastAsia"/>
+          <w:lang w:val="en-US"/>
+        </w:rPr>
+        <w:t>T</w:t>
+      </w:r>
+      <w:r>
+        <w:rPr>
+          <w:lang w:val="en-US"/>
+        </w:rPr>
+        <w:t>ravel on the internet.</w:t>
+      </w:r>
+      <w:r>
+        <w:rPr>
+          <w:rFonts w:hint="eastAsia"/>
+          <w:lang w:val="en-US"/>
+        </w:rPr>
+        <w:t xml:space="preserve"> </w:t>
+      </w:r>
+      <w:r>
+        <w:rPr>
+          <w:lang w:val="en-US"/>
+        </w:rPr>
+        <w:t>(Introduce the new type of travel, which can make traveling easier than before.)</w:t>
+      </w:r>
+    </w:p>
+    <w:p>
+      <w:pPr>
+        <w:rPr>
+          <w:lang w:val="en-US"/>
+        </w:rPr>
+      </w:pPr>
+      <w:r>
+        <w:rPr>
+          <w:rFonts w:hint="eastAsia"/>
+          <w:lang w:val="en-US"/>
+        </w:rPr>
+        <w:t>T</w:t>
+      </w:r>
+      <w:r>
+        <w:rPr>
+          <w:lang w:val="en-US"/>
+        </w:rPr>
+        <w:t>alk my habit about pin the place where I have been.</w:t>
+      </w:r>
+      <w:r>
+        <w:rPr>
+          <w:rFonts w:hint="eastAsia"/>
+          <w:lang w:val="en-US"/>
+        </w:rPr>
+        <w:t xml:space="preserve"> </w:t>
+      </w:r>
+      <w:r>
+        <w:rPr>
+          <w:lang w:val="en-US"/>
+        </w:rPr>
+        <w:t>(A way to know where to go easily.)</w:t>
       </w:r>
     </w:p>
     <w:p>
@@ -374,52 +567,83 @@
           <w:bCs/>
           <w:lang w:val="en-US"/>
         </w:rPr>
-        <w:t xml:space="preserve">What are you going to talk about in your presentation? Write down at least 3 ideas and give reasons why. </w:t>
-      </w:r>
-    </w:p>
-    <w:p>
-      <w:pPr>
-        <w:rPr>
-          <w:lang w:val="en-US"/>
-        </w:rPr>
-      </w:pPr>
+        <w:t>How are you going to open and close your presentation?</w:t>
+      </w:r>
+    </w:p>
+    <w:p>
+      <w:pPr>
+        <w:rPr>
+          <w:lang w:val="en-US"/>
+        </w:rPr>
+      </w:pPr>
+      <w:r>
+        <w:rPr>
+          <w:lang w:val="en-US"/>
+        </w:rPr>
+        <w:t>Talk the experience about I travel at Yuli, Hualien</w:t>
+      </w:r>
       <w:r>
         <w:rPr>
           <w:rFonts w:hint="eastAsia"/>
           <w:lang w:val="en-US"/>
         </w:rPr>
-        <w:t>W</w:t>
-      </w:r>
-      <w:r>
-        <w:rPr>
-          <w:lang w:val="en-US"/>
-        </w:rPr>
-        <w:t>hy travel is important for me?</w:t>
-      </w:r>
+        <w:t xml:space="preserve"> b</w:t>
+      </w:r>
+      <w:r>
+        <w:rPr>
+          <w:lang w:val="en-US"/>
+        </w:rPr>
+        <w:t>efore I take the test of GSAT.</w:t>
+      </w:r>
+    </w:p>
+    <w:p>
+      <w:pPr>
+        <w:rPr>
+          <w:lang w:val="en-US"/>
+        </w:rPr>
+      </w:pPr>
       <w:r>
         <w:rPr>
           <w:rFonts w:hint="eastAsia"/>
           <w:lang w:val="en-US"/>
         </w:rPr>
-        <w:t xml:space="preserve"> </w:t>
-      </w:r>
-      <w:r>
-        <w:rPr>
-          <w:lang w:val="en-US"/>
-        </w:rPr>
-        <w:t>(To introduce the meaning of travel to me</w:t>
-      </w:r>
-      <w:r>
-        <w:rPr>
-          <w:lang w:val="en-US"/>
-        </w:rPr>
-        <w:t>, and tell the research that happiness will last for a month after traveling</w:t>
-      </w:r>
-      <w:r>
-        <w:rPr>
-          <w:lang w:val="en-US"/>
-        </w:rPr>
-        <w:t>.)</w:t>
+        <w:t>G</w:t>
+      </w:r>
+      <w:r>
+        <w:rPr>
+          <w:lang w:val="en-US"/>
+        </w:rPr>
+        <w:t>ive the most casual way to pick out a place to travel.</w:t>
+      </w:r>
+    </w:p>
+    <w:p>
+      <w:pPr>
+        <w:rPr>
+          <w:lang w:val="en-US"/>
+        </w:rPr>
+      </w:pPr>
+      <w:r>
+        <w:rPr>
+          <w:lang w:val="en-US"/>
+        </w:rPr>
+        <w:t>Hope that your guys can travel and have a great time as you want anywhere and anytime.</w:t>
+      </w:r>
+    </w:p>
+    <w:p>
+      <w:pPr>
+        <w:rPr>
+          <w:b/>
+          <w:bCs/>
+          <w:lang w:val="en-US"/>
+        </w:rPr>
+      </w:pPr>
+      <w:r>
+        <w:rPr>
+          <w:b/>
+          <w:bCs/>
+          <w:lang w:val="en-US"/>
+        </w:rPr>
+        <w:t>How many slides will you use? Give details (text-based, image-based etc.)</w:t>
       </w:r>
     </w:p>
     <w:p>
@@ -433,243 +657,7 @@
           <w:rFonts w:hint="eastAsia"/>
           <w:lang w:val="en-US"/>
         </w:rPr>
-        <w:t>H</w:t>
-      </w:r>
-      <w:r>
-        <w:rPr>
-          <w:lang w:val="en-US"/>
-        </w:rPr>
-        <w:t>ow to go on a travel?</w:t>
-      </w:r>
-      <w:r>
-        <w:rPr>
-          <w:rFonts w:hint="eastAsia"/>
-          <w:lang w:val="en-US"/>
-        </w:rPr>
-        <w:t xml:space="preserve"> </w:t>
-      </w:r>
-      <w:r>
-        <w:rPr>
-          <w:lang w:val="en-US"/>
-        </w:rPr>
-        <w:t>(To tell that traveling isn’t a hard stuff.)</w:t>
-      </w:r>
-    </w:p>
-    <w:p>
-      <w:pPr>
-        <w:rPr>
-          <w:rFonts w:hint="eastAsia"/>
-          <w:lang w:val="en-US"/>
-        </w:rPr>
-      </w:pPr>
-      <w:r>
-        <w:rPr>
-          <w:rFonts w:hint="eastAsia"/>
-          <w:lang w:val="en-US"/>
-        </w:rPr>
-        <w:t>D</w:t>
-      </w:r>
-      <w:r>
-        <w:rPr>
-          <w:lang w:val="en-US"/>
-        </w:rPr>
-        <w:t>oes travel need a schedule?</w:t>
-      </w:r>
-      <w:r>
-        <w:rPr>
-          <w:rFonts w:hint="eastAsia"/>
-          <w:lang w:val="en-US"/>
-        </w:rPr>
-        <w:t xml:space="preserve"> </w:t>
-      </w:r>
-      <w:r>
-        <w:rPr>
-          <w:lang w:val="en-US"/>
-        </w:rPr>
-        <w:t>(To break the myth that travel needs be scheduled first.)</w:t>
-      </w:r>
-    </w:p>
-    <w:p>
-      <w:pPr>
-        <w:rPr>
-          <w:rFonts w:hint="eastAsia"/>
-          <w:lang w:val="en-US"/>
-        </w:rPr>
-      </w:pPr>
-      <w:r>
-        <w:rPr>
-          <w:rFonts w:hint="eastAsia"/>
-          <w:lang w:val="en-US"/>
-        </w:rPr>
-        <w:t>T</w:t>
-      </w:r>
-      <w:r>
-        <w:rPr>
-          <w:lang w:val="en-US"/>
-        </w:rPr>
-        <w:t>ravel on the internet.</w:t>
-      </w:r>
-      <w:r>
-        <w:rPr>
-          <w:rFonts w:hint="eastAsia"/>
-          <w:lang w:val="en-US"/>
-        </w:rPr>
-        <w:t xml:space="preserve"> </w:t>
-      </w:r>
-      <w:r>
-        <w:rPr>
-          <w:lang w:val="en-US"/>
-        </w:rPr>
-        <w:t>(Introduce the new type of travel, which can make traveling easier than before.)</w:t>
-      </w:r>
-    </w:p>
-    <w:p>
-      <w:pPr>
-        <w:rPr>
-          <w:lang w:val="en-US"/>
-        </w:rPr>
-      </w:pPr>
-      <w:r>
-        <w:rPr>
-          <w:rFonts w:hint="eastAsia"/>
-          <w:lang w:val="en-US"/>
-        </w:rPr>
-        <w:t>T</w:t>
-      </w:r>
-      <w:r>
-        <w:rPr>
-          <w:lang w:val="en-US"/>
-        </w:rPr>
-        <w:t>alk my habit about pin the place where I have been.</w:t>
-      </w:r>
-      <w:r>
-        <w:rPr>
-          <w:rFonts w:hint="eastAsia"/>
-          <w:lang w:val="en-US"/>
-        </w:rPr>
-        <w:t xml:space="preserve"> </w:t>
-      </w:r>
-      <w:proofErr w:type="gramStart"/>
-      <w:r>
-        <w:rPr>
-          <w:lang w:val="en-US"/>
-        </w:rPr>
-        <w:t>(</w:t>
-      </w:r>
-      <w:proofErr w:type="gramEnd"/>
-      <w:r>
-        <w:rPr>
-          <w:lang w:val="en-US"/>
-        </w:rPr>
-        <w:t>A way to know where to go easily.)</w:t>
-      </w:r>
-    </w:p>
-    <w:p>
-      <w:pPr>
-        <w:rPr>
-          <w:b/>
-          <w:bCs/>
-          <w:lang w:val="en-US"/>
-        </w:rPr>
-      </w:pPr>
-      <w:r>
-        <w:rPr>
-          <w:b/>
-          <w:bCs/>
-          <w:lang w:val="en-US"/>
-        </w:rPr>
-        <w:t>How are you going to open and close your presentation?</w:t>
-      </w:r>
-    </w:p>
-    <w:p>
-      <w:pPr>
-        <w:rPr>
-          <w:lang w:val="en-US"/>
-        </w:rPr>
-      </w:pPr>
-      <w:r>
-        <w:rPr>
-          <w:lang w:val="en-US"/>
-        </w:rPr>
-        <w:t>Talk the experience about I travel at Yuli, Hualien</w:t>
-      </w:r>
-      <w:r>
-        <w:rPr>
-          <w:rFonts w:hint="eastAsia"/>
-          <w:lang w:val="en-US"/>
-        </w:rPr>
-        <w:t xml:space="preserve"> b</w:t>
-      </w:r>
-      <w:r>
-        <w:rPr>
-          <w:lang w:val="en-US"/>
-        </w:rPr>
-        <w:t>efore I take the test of GSAT.</w:t>
-      </w:r>
-    </w:p>
-    <w:p>
-      <w:pPr>
-        <w:rPr>
-          <w:lang w:val="en-US"/>
-        </w:rPr>
-      </w:pPr>
-      <w:r>
-        <w:rPr>
-          <w:rFonts w:hint="eastAsia"/>
-          <w:lang w:val="en-US"/>
-        </w:rPr>
-        <w:t>G</w:t>
-      </w:r>
-      <w:r>
-        <w:rPr>
-          <w:lang w:val="en-US"/>
-        </w:rPr>
-        <w:t>ive the most casual way to pick out a place to travel.</w:t>
-      </w:r>
-    </w:p>
-    <w:p>
-      <w:pPr>
-        <w:rPr>
-          <w:lang w:val="en-US"/>
-        </w:rPr>
-      </w:pPr>
-      <w:r>
-        <w:rPr>
-          <w:lang w:val="en-US"/>
-        </w:rPr>
-        <w:t>Hope that your guys can travel and have a great time as you want anywhere and anytime.</w:t>
-      </w:r>
-    </w:p>
-    <w:p>
-      <w:pPr>
-        <w:rPr>
-          <w:b/>
-          <w:bCs/>
-          <w:lang w:val="en-US"/>
-        </w:rPr>
-      </w:pPr>
-      <w:r>
-        <w:rPr>
-          <w:b/>
-          <w:bCs/>
-          <w:lang w:val="en-US"/>
-        </w:rPr>
-        <w:t>How many slides will you use? Give details (text-based, image-based etc.)</w:t>
-      </w:r>
-    </w:p>
-    <w:p>
-      <w:pPr>
-        <w:rPr>
-          <w:rFonts w:hint="eastAsia"/>
-          <w:lang w:val="en-US"/>
-        </w:rPr>
-      </w:pPr>
-      <w:r>
-        <w:rPr>
-          <w:rFonts w:hint="eastAsia"/>
-          <w:lang w:val="en-US"/>
-        </w:rPr>
-        <w:t>9</w:t>
+        <w:t>10</w:t>
       </w:r>
       <w:r>
         <w:rPr>
